--- a/跑酷Demo教程3.docx
+++ b/跑酷Demo教程3.docx
@@ -3,42 +3,53 @@
 <w:document xmlns:wpc="http://schemas.microsoft.com/office/word/2010/wordprocessingCanvas" xmlns:mc="http://schemas.openxmlformats.org/markup-compatibility/2006" xmlns:o="urn:schemas-microsoft-com:office:office" xmlns:r="http://schemas.openxmlformats.org/officeDocument/2006/relationships" xmlns:m="http://schemas.openxmlformats.org/officeDocument/2006/math" xmlns:v="urn:schemas-microsoft-com:vml" xmlns:wp14="http://schemas.microsoft.com/office/word/2010/wordprocessingDrawing" xmlns:wp="http://schemas.openxmlformats.org/drawingml/2006/wordprocessingDrawing" xmlns:w10="urn:schemas-microsoft-com:office:word" xmlns:w="http://schemas.openxmlformats.org/wordprocessingml/2006/main" xmlns:w14="http://schemas.microsoft.com/office/word/2010/wordml" xmlns:wpg="http://schemas.microsoft.com/office/word/2010/wordprocessingGroup" xmlns:wpi="http://schemas.microsoft.com/office/word/2010/wordprocessingInk" xmlns:wne="http://schemas.microsoft.com/office/word/2006/wordml" xmlns:wps="http://schemas.microsoft.com/office/word/2010/wordprocessingShape" mc:Ignorable="w14 wp14">
   <w:body>
     <w:p>
+      <w:r>
+        <w:rPr>
+          <w:rFonts w:hint="eastAsia"/>
+        </w:rPr>
+        <w:t>跑酷教程</w:t>
+      </w:r>
+      <w:r>
+        <w:rPr>
+          <w:rFonts w:hint="eastAsia"/>
+        </w:rPr>
+        <w:t>3</w:t>
+      </w:r>
+      <w:bookmarkStart w:id="0" w:name="_GoBack"/>
+      <w:bookmarkEnd w:id="0"/>
+    </w:p>
+    <w:p>
       <w:pPr>
-        <w:rPr>
-          <w:rFonts w:hint="eastAsia"/>
+        <w:jc w:val="center"/>
+        <w:rPr>
+          <w:b/>
+          <w:color w:val="FF0000"/>
         </w:rPr>
       </w:pPr>
       <w:r>
         <w:rPr>
-          <w:rFonts w:hint="eastAsia"/>
-        </w:rPr>
-        <w:t>跑酷</w:t>
-      </w:r>
-      <w:r>
-        <w:rPr>
-          <w:rFonts w:hint="eastAsia"/>
-        </w:rPr>
-        <w:t>Demo</w:t>
-      </w:r>
-      <w:r>
-        <w:rPr>
-          <w:rFonts w:hint="eastAsia"/>
-        </w:rPr>
-        <w:t>教程</w:t>
-      </w:r>
-      <w:r>
-        <w:rPr>
-          <w:rFonts w:hint="eastAsia"/>
-        </w:rPr>
-        <w:t>3</w:t>
-      </w:r>
-    </w:p>
-    <w:p>
-      <w:pPr>
-        <w:rPr>
-          <w:rFonts w:hint="eastAsia"/>
-        </w:rPr>
-      </w:pPr>
+          <w:b/>
+          <w:color w:val="FF0000"/>
+        </w:rPr>
+        <w:t>[</w:t>
+      </w:r>
+      <w:r>
+        <w:rPr>
+          <w:rFonts w:hint="eastAsia"/>
+          <w:b/>
+          <w:color w:val="FF0000"/>
+        </w:rPr>
+        <w:t>教程内所有素材来自网络，如有侵权，请联系删除</w:t>
+      </w:r>
+      <w:r>
+        <w:rPr>
+          <w:b/>
+          <w:color w:val="FF0000"/>
+        </w:rPr>
+        <w:t>]</w:t>
+      </w:r>
+    </w:p>
+    <w:p>
       <w:r>
         <w:rPr>
           <w:rFonts w:hint="eastAsia"/>
@@ -75,14 +86,12 @@
         </w:rPr>
         <w:t>游戏主角相碰的话，那么他就会触发</w:t>
       </w:r>
-      <w:proofErr w:type="spellStart"/>
       <w:r>
         <w:rPr>
           <w:rFonts w:hint="eastAsia"/>
         </w:rPr>
         <w:t>GetMoney</w:t>
       </w:r>
-      <w:proofErr w:type="spellEnd"/>
       <w:r>
         <w:rPr>
           <w:rFonts w:hint="eastAsia"/>
@@ -97,11 +106,6 @@
       </w:r>
     </w:p>
     <w:p>
-      <w:pPr>
-        <w:rPr>
-          <w:rFonts w:hint="eastAsia"/>
-        </w:rPr>
-      </w:pPr>
       <w:r>
         <w:rPr>
           <w:rFonts w:hint="eastAsia"/>
@@ -112,21 +116,7 @@
         <w:rPr>
           <w:rFonts w:hint="eastAsia"/>
         </w:rPr>
-        <w:t>首先，我们要考虑的一个问题，是</w:t>
-      </w:r>
-      <w:proofErr w:type="gramStart"/>
-      <w:r>
-        <w:rPr>
-          <w:rFonts w:hint="eastAsia"/>
-        </w:rPr>
-        <w:t>如何过程</w:t>
-      </w:r>
-      <w:proofErr w:type="gramEnd"/>
-      <w:r>
-        <w:rPr>
-          <w:rFonts w:hint="eastAsia"/>
-        </w:rPr>
-        <w:t>生成，一种简单的方</w:t>
+        <w:t>首先，我们要考虑的一个问题，是如何过程生成，一种简单的方</w:t>
       </w:r>
       <w:r>
         <w:rPr>
@@ -154,11 +144,6 @@
       </w:r>
     </w:p>
     <w:p>
-      <w:pPr>
-        <w:rPr>
-          <w:rFonts w:hint="eastAsia"/>
-        </w:rPr>
-      </w:pPr>
       <w:r>
         <w:rPr>
           <w:rFonts w:hint="eastAsia"/>
@@ -169,29 +154,10 @@
         <w:rPr>
           <w:rFonts w:hint="eastAsia"/>
         </w:rPr>
-        <w:t>为了让</w:t>
-      </w:r>
-      <w:proofErr w:type="gramStart"/>
-      <w:r>
-        <w:rPr>
-          <w:rFonts w:hint="eastAsia"/>
-        </w:rPr>
-        <w:t>玩家既</w:t>
-      </w:r>
-      <w:proofErr w:type="gramEnd"/>
-      <w:r>
-        <w:rPr>
-          <w:rFonts w:hint="eastAsia"/>
-        </w:rPr>
-        <w:t>能看起来玩一些随机生成、充满想象的地图，又不能影响游戏的体验性，通常的游戏开发时采取的办法式，通过经验或者游戏策划精心的设计，产生若干个模式，然后再来根据概率随机播放这些模式中的其中一个。</w:t>
-      </w:r>
-    </w:p>
-    <w:p>
-      <w:pPr>
-        <w:rPr>
-          <w:rFonts w:hint="eastAsia"/>
-        </w:rPr>
-      </w:pPr>
+        <w:t>为了让玩家既能看起来玩一些随机生成、充满想象的地图，又不能影响游戏的体验性，通常的游戏开发时采取的办法式，通过经验或者游戏策划精心的设计，产生若干个模式，然后再来根据概率随机播放这些模式中的其中一个。</w:t>
+      </w:r>
+    </w:p>
+    <w:p>
       <w:r>
         <w:rPr>
           <w:rFonts w:hint="eastAsia"/>
@@ -204,39 +170,23 @@
         </w:rPr>
         <w:t>为了构建模式，在这里，我们创建了一个</w:t>
       </w:r>
-      <w:proofErr w:type="spellStart"/>
       <w:r>
         <w:rPr>
           <w:rFonts w:hint="eastAsia"/>
         </w:rPr>
         <w:t>MapSequence</w:t>
       </w:r>
-      <w:proofErr w:type="spellEnd"/>
-      <w:r>
-        <w:rPr>
-          <w:rFonts w:hint="eastAsia"/>
-        </w:rPr>
-        <w:t>类，这个</w:t>
-      </w:r>
-      <w:proofErr w:type="gramStart"/>
-      <w:r>
-        <w:rPr>
-          <w:rFonts w:hint="eastAsia"/>
-        </w:rPr>
-        <w:t>类</w:t>
-      </w:r>
-      <w:r>
-        <w:rPr>
-          <w:rFonts w:hint="eastAsia"/>
-        </w:rPr>
-        <w:t>用于</w:t>
-      </w:r>
-      <w:proofErr w:type="gramEnd"/>
-      <w:r>
-        <w:rPr>
-          <w:rFonts w:hint="eastAsia"/>
-        </w:rPr>
-        <w:t>存放每个单个的模式</w:t>
+      <w:r>
+        <w:rPr>
+          <w:rFonts w:hint="eastAsia"/>
+        </w:rPr>
+        <w:t>类，这个类</w:t>
+      </w:r>
+      <w:r>
+        <w:rPr>
+          <w:rFonts w:hint="eastAsia"/>
+        </w:rPr>
+        <w:t>用于存放每个单个的模式</w:t>
       </w:r>
     </w:p>
     <w:p>
@@ -244,7 +194,7 @@
         <w:widowControl/>
         <w:jc w:val="left"/>
         <w:rPr>
-          <w:rFonts w:ascii="宋体" w:eastAsia="宋体" w:hAnsi="宋体" w:cs="宋体" w:hint="eastAsia"/>
+          <w:rFonts w:ascii="宋体" w:eastAsia="宋体" w:hAnsi="宋体" w:cs="宋体"/>
           <w:kern w:val="0"/>
           <w:sz w:val="24"/>
           <w:szCs w:val="24"/>
@@ -313,7 +263,7 @@
         <w:widowControl/>
         <w:jc w:val="left"/>
         <w:rPr>
-          <w:rFonts w:ascii="宋体" w:eastAsia="宋体" w:hAnsi="宋体" w:cs="宋体" w:hint="eastAsia"/>
+          <w:rFonts w:ascii="宋体" w:eastAsia="宋体" w:hAnsi="宋体" w:cs="宋体"/>
           <w:kern w:val="0"/>
           <w:sz w:val="24"/>
           <w:szCs w:val="24"/>
@@ -327,27 +277,7 @@
           <w:szCs w:val="24"/>
         </w:rPr>
         <w:tab/>
-        <w:t>首先，用一个结构体</w:t>
-      </w:r>
-      <w:proofErr w:type="spellStart"/>
-      <w:r>
-        <w:rPr>
-          <w:rFonts w:ascii="宋体" w:eastAsia="宋体" w:hAnsi="宋体" w:cs="宋体" w:hint="eastAsia"/>
-          <w:kern w:val="0"/>
-          <w:sz w:val="24"/>
-          <w:szCs w:val="24"/>
-        </w:rPr>
-        <w:t>SequenceInfo</w:t>
-      </w:r>
-      <w:proofErr w:type="spellEnd"/>
-      <w:r>
-        <w:rPr>
-          <w:rFonts w:ascii="宋体" w:eastAsia="宋体" w:hAnsi="宋体" w:cs="宋体" w:hint="eastAsia"/>
-          <w:kern w:val="0"/>
-          <w:sz w:val="24"/>
-          <w:szCs w:val="24"/>
-        </w:rPr>
-        <w:t>来储存每次出怪时，左、中、右 赛道会出现的类型，为了简化问题，我们现在暂定有三种类型，什么都没有、金币、障碍物。</w:t>
+        <w:t>首先，用一个结构体SequenceInfo来储存每次出怪时，左、中、右 赛道会出现的类型，为了简化问题，我们现在暂定有三种类型，什么都没有、金币、障碍物。</w:t>
       </w:r>
     </w:p>
     <w:p>
@@ -369,86 +299,15 @@
           <w:szCs w:val="24"/>
         </w:rPr>
         <w:tab/>
-      </w:r>
-      <w:proofErr w:type="spellStart"/>
-      <w:r>
-        <w:rPr>
-          <w:rFonts w:ascii="宋体" w:eastAsia="宋体" w:hAnsi="宋体" w:cs="宋体" w:hint="eastAsia"/>
-          <w:kern w:val="0"/>
-          <w:sz w:val="24"/>
-          <w:szCs w:val="24"/>
-        </w:rPr>
-        <w:t>SequenceInfo</w:t>
-      </w:r>
-      <w:proofErr w:type="spellEnd"/>
-      <w:r>
-        <w:rPr>
-          <w:rFonts w:ascii="宋体" w:eastAsia="宋体" w:hAnsi="宋体" w:cs="宋体" w:hint="eastAsia"/>
-          <w:kern w:val="0"/>
-          <w:sz w:val="24"/>
-          <w:szCs w:val="24"/>
-        </w:rPr>
-        <w:t xml:space="preserve"> 被放置在</w:t>
-      </w:r>
-      <w:proofErr w:type="spellStart"/>
-      <w:r>
-        <w:rPr>
-          <w:rFonts w:ascii="宋体" w:eastAsia="宋体" w:hAnsi="宋体" w:cs="宋体" w:hint="eastAsia"/>
-          <w:kern w:val="0"/>
-          <w:sz w:val="24"/>
-          <w:szCs w:val="24"/>
-        </w:rPr>
-        <w:t>MapSequence</w:t>
-      </w:r>
-      <w:proofErr w:type="spellEnd"/>
-      <w:r>
-        <w:rPr>
-          <w:rFonts w:ascii="宋体" w:eastAsia="宋体" w:hAnsi="宋体" w:cs="宋体" w:hint="eastAsia"/>
-          <w:kern w:val="0"/>
-          <w:sz w:val="24"/>
-          <w:szCs w:val="24"/>
-        </w:rPr>
-        <w:t>中的容器内，</w:t>
-      </w:r>
-      <w:proofErr w:type="spellStart"/>
-      <w:r>
-        <w:rPr>
-          <w:rFonts w:ascii="宋体" w:eastAsia="宋体" w:hAnsi="宋体" w:cs="宋体" w:hint="eastAsia"/>
-          <w:kern w:val="0"/>
-          <w:sz w:val="24"/>
-          <w:szCs w:val="24"/>
-        </w:rPr>
-        <w:t>MapSequence</w:t>
-      </w:r>
-      <w:proofErr w:type="spellEnd"/>
-      <w:r>
-        <w:rPr>
-          <w:rFonts w:ascii="宋体" w:eastAsia="宋体" w:hAnsi="宋体" w:cs="宋体" w:hint="eastAsia"/>
-          <w:kern w:val="0"/>
-          <w:sz w:val="24"/>
-          <w:szCs w:val="24"/>
-        </w:rPr>
-        <w:t>通过构造函数读取一个外部设计好了的模式，并将内容转换成一个个的sequence，这样，模式就构筑好了。</w:t>
-      </w:r>
-    </w:p>
-    <w:p>
-      <w:pPr>
-        <w:rPr>
-          <w:rFonts w:hint="eastAsia"/>
-        </w:rPr>
-      </w:pPr>
-    </w:p>
-    <w:p>
-      <w:pPr>
-        <w:rPr>
-          <w:rFonts w:hint="eastAsia"/>
-        </w:rPr>
-      </w:pPr>
-      <w:r>
-        <w:rPr>
-          <w:rFonts w:hint="eastAsia"/>
-        </w:rPr>
-        <w:lastRenderedPageBreak/>
+        <w:t>SequenceInfo 被放置在MapSequence中的容器内，MapSequence通过构造函数读取一个外部设计好了的模式，并将内容转换成一个个的sequence，这样，模式就构筑好了。</w:t>
+      </w:r>
+    </w:p>
+    <w:p/>
+    <w:p>
+      <w:r>
+        <w:rPr>
+          <w:rFonts w:hint="eastAsia"/>
+        </w:rPr>
         <w:tab/>
       </w:r>
       <w:r>
@@ -467,21 +326,7 @@
         <w:rPr>
           <w:rFonts w:hint="eastAsia"/>
         </w:rPr>
-        <w:t>文件</w:t>
-      </w:r>
-      <w:proofErr w:type="gramStart"/>
-      <w:r>
-        <w:rPr>
-          <w:rFonts w:hint="eastAsia"/>
-        </w:rPr>
-        <w:t>来作</w:t>
-      </w:r>
-      <w:proofErr w:type="gramEnd"/>
-      <w:r>
-        <w:rPr>
-          <w:rFonts w:hint="eastAsia"/>
-        </w:rPr>
-        <w:t>为模式的配置文件，使用</w:t>
+        <w:t>文件来作为模式的配置文件，使用</w:t>
       </w:r>
       <w:r>
         <w:rPr>
@@ -501,7 +346,7 @@
         <w:widowControl/>
         <w:jc w:val="left"/>
         <w:rPr>
-          <w:rFonts w:ascii="宋体" w:eastAsia="宋体" w:hAnsi="宋体" w:cs="宋体" w:hint="eastAsia"/>
+          <w:rFonts w:ascii="宋体" w:eastAsia="宋体" w:hAnsi="宋体" w:cs="宋体"/>
           <w:kern w:val="0"/>
           <w:sz w:val="24"/>
           <w:szCs w:val="24"/>
@@ -570,7 +415,7 @@
         <w:widowControl/>
         <w:jc w:val="left"/>
         <w:rPr>
-          <w:rFonts w:ascii="宋体" w:eastAsia="宋体" w:hAnsi="宋体" w:cs="宋体" w:hint="eastAsia"/>
+          <w:rFonts w:ascii="宋体" w:eastAsia="宋体" w:hAnsi="宋体" w:cs="宋体"/>
           <w:kern w:val="0"/>
           <w:sz w:val="24"/>
           <w:szCs w:val="24"/>
@@ -592,27 +437,7 @@
           <w:sz w:val="24"/>
           <w:szCs w:val="24"/>
         </w:rPr>
-        <w:t>这样一个模式就已经读取完毕了。我们设置了一个Pump函数来每次弹出一个当前模式的情况，并用</w:t>
-      </w:r>
-      <w:proofErr w:type="spellStart"/>
-      <w:r>
-        <w:rPr>
-          <w:rFonts w:ascii="宋体" w:eastAsia="宋体" w:hAnsi="宋体" w:cs="宋体" w:hint="eastAsia"/>
-          <w:kern w:val="0"/>
-          <w:sz w:val="24"/>
-          <w:szCs w:val="24"/>
-        </w:rPr>
-        <w:t>isEOS</w:t>
-      </w:r>
-      <w:proofErr w:type="spellEnd"/>
-      <w:r>
-        <w:rPr>
-          <w:rFonts w:ascii="宋体" w:eastAsia="宋体" w:hAnsi="宋体" w:cs="宋体" w:hint="eastAsia"/>
-          <w:kern w:val="0"/>
-          <w:sz w:val="24"/>
-          <w:szCs w:val="24"/>
-        </w:rPr>
-        <w:t>来判定是否已经取完了整个Sequence。</w:t>
+        <w:t>这样一个模式就已经读取完毕了。我们设置了一个Pump函数来每次弹出一个当前模式的情况，并用isEOS来判定是否已经取完了整个Sequence。</w:t>
       </w:r>
     </w:p>
     <w:p>
@@ -620,7 +445,7 @@
         <w:widowControl/>
         <w:jc w:val="left"/>
         <w:rPr>
-          <w:rFonts w:ascii="宋体" w:eastAsia="宋体" w:hAnsi="宋体" w:cs="宋体" w:hint="eastAsia"/>
+          <w:rFonts w:ascii="宋体" w:eastAsia="宋体" w:hAnsi="宋体" w:cs="宋体"/>
           <w:kern w:val="0"/>
           <w:sz w:val="24"/>
           <w:szCs w:val="24"/>
@@ -689,7 +514,7 @@
         <w:widowControl/>
         <w:jc w:val="left"/>
         <w:rPr>
-          <w:rFonts w:ascii="宋体" w:eastAsia="宋体" w:hAnsi="宋体" w:cs="宋体" w:hint="eastAsia"/>
+          <w:rFonts w:ascii="宋体" w:eastAsia="宋体" w:hAnsi="宋体" w:cs="宋体"/>
           <w:kern w:val="0"/>
           <w:sz w:val="24"/>
           <w:szCs w:val="24"/>
@@ -758,7 +583,7 @@
         <w:widowControl/>
         <w:jc w:val="left"/>
         <w:rPr>
-          <w:rFonts w:ascii="宋体" w:eastAsia="宋体" w:hAnsi="宋体" w:cs="宋体" w:hint="eastAsia"/>
+          <w:rFonts w:ascii="宋体" w:eastAsia="宋体" w:hAnsi="宋体" w:cs="宋体"/>
           <w:kern w:val="0"/>
           <w:sz w:val="24"/>
           <w:szCs w:val="24"/>
@@ -771,47 +596,16 @@
           <w:sz w:val="24"/>
           <w:szCs w:val="24"/>
         </w:rPr>
-        <w:t>显然要让场景里显示出来，我们就需要将整个</w:t>
-      </w:r>
-      <w:proofErr w:type="spellStart"/>
-      <w:r>
-        <w:rPr>
-          <w:rFonts w:ascii="宋体" w:eastAsia="宋体" w:hAnsi="宋体" w:cs="宋体" w:hint="eastAsia"/>
-          <w:kern w:val="0"/>
-          <w:sz w:val="24"/>
-          <w:szCs w:val="24"/>
-        </w:rPr>
-        <w:t>MapSequence</w:t>
-      </w:r>
-      <w:proofErr w:type="spellEnd"/>
-      <w:r>
-        <w:rPr>
-          <w:rFonts w:ascii="宋体" w:eastAsia="宋体" w:hAnsi="宋体" w:cs="宋体" w:hint="eastAsia"/>
-          <w:kern w:val="0"/>
-          <w:sz w:val="24"/>
-          <w:szCs w:val="24"/>
-        </w:rPr>
-        <w:t>放入到</w:t>
-      </w:r>
-      <w:proofErr w:type="spellStart"/>
-      <w:r>
-        <w:rPr>
-          <w:rFonts w:ascii="宋体" w:eastAsia="宋体" w:hAnsi="宋体" w:cs="宋体" w:hint="eastAsia"/>
-          <w:kern w:val="0"/>
-          <w:sz w:val="24"/>
-          <w:szCs w:val="24"/>
-        </w:rPr>
-        <w:t>PG_Controller</w:t>
-      </w:r>
-      <w:proofErr w:type="spellEnd"/>
-      <w:r>
-        <w:rPr>
-          <w:rFonts w:ascii="宋体" w:eastAsia="宋体" w:hAnsi="宋体" w:cs="宋体" w:hint="eastAsia"/>
-          <w:kern w:val="0"/>
-          <w:sz w:val="24"/>
-          <w:szCs w:val="24"/>
-        </w:rPr>
-        <w:t>中</w:t>
+        <w:t>显然要让场景里显示出来，我们就需要将整个MapSequence放入到</w:t>
+      </w:r>
+      <w:r>
+        <w:rPr>
+          <w:rFonts w:ascii="宋体" w:eastAsia="宋体" w:hAnsi="宋体" w:cs="宋体" w:hint="eastAsia"/>
+          <w:kern w:val="0"/>
+          <w:sz w:val="24"/>
+          <w:szCs w:val="24"/>
+        </w:rPr>
+        <w:t>PG_Controller中</w:t>
       </w:r>
       <w:r>
         <w:rPr>
@@ -828,7 +622,7 @@
         <w:widowControl/>
         <w:jc w:val="left"/>
         <w:rPr>
-          <w:rFonts w:ascii="宋体" w:eastAsia="宋体" w:hAnsi="宋体" w:cs="宋体" w:hint="eastAsia"/>
+          <w:rFonts w:ascii="宋体" w:eastAsia="宋体" w:hAnsi="宋体" w:cs="宋体"/>
           <w:kern w:val="0"/>
           <w:sz w:val="24"/>
           <w:szCs w:val="24"/>
@@ -897,7 +691,7 @@
         <w:widowControl/>
         <w:jc w:val="left"/>
         <w:rPr>
-          <w:rFonts w:ascii="宋体" w:eastAsia="宋体" w:hAnsi="宋体" w:cs="宋体" w:hint="eastAsia"/>
+          <w:rFonts w:ascii="宋体" w:eastAsia="宋体" w:hAnsi="宋体" w:cs="宋体"/>
           <w:kern w:val="0"/>
           <w:sz w:val="24"/>
           <w:szCs w:val="24"/>
@@ -911,27 +705,7 @@
           <w:szCs w:val="24"/>
         </w:rPr>
         <w:tab/>
-        <w:t>最终，我们在</w:t>
-      </w:r>
-      <w:proofErr w:type="spellStart"/>
-      <w:r>
-        <w:rPr>
-          <w:rFonts w:ascii="宋体" w:eastAsia="宋体" w:hAnsi="宋体" w:cs="宋体" w:hint="eastAsia"/>
-          <w:kern w:val="0"/>
-          <w:sz w:val="24"/>
-          <w:szCs w:val="24"/>
-        </w:rPr>
-        <w:t>PG_Controller</w:t>
-      </w:r>
-      <w:proofErr w:type="spellEnd"/>
-      <w:r>
-        <w:rPr>
-          <w:rFonts w:ascii="宋体" w:eastAsia="宋体" w:hAnsi="宋体" w:cs="宋体" w:hint="eastAsia"/>
-          <w:kern w:val="0"/>
-          <w:sz w:val="24"/>
-          <w:szCs w:val="24"/>
-        </w:rPr>
-        <w:t>处包装一层pump，</w:t>
+        <w:t>最终，我们在PG_Controller处包装一层pump，</w:t>
       </w:r>
       <w:r>
         <w:rPr>
@@ -966,7 +740,7 @@
         <w:widowControl/>
         <w:jc w:val="left"/>
         <w:rPr>
-          <w:rFonts w:ascii="宋体" w:eastAsia="宋体" w:hAnsi="宋体" w:cs="宋体" w:hint="eastAsia"/>
+          <w:rFonts w:ascii="宋体" w:eastAsia="宋体" w:hAnsi="宋体" w:cs="宋体"/>
           <w:kern w:val="0"/>
           <w:sz w:val="24"/>
           <w:szCs w:val="24"/>
@@ -1036,7 +810,7 @@
         <w:widowControl/>
         <w:jc w:val="left"/>
         <w:rPr>
-          <w:rFonts w:ascii="宋体" w:eastAsia="宋体" w:hAnsi="宋体" w:cs="宋体" w:hint="eastAsia"/>
+          <w:rFonts w:ascii="宋体" w:eastAsia="宋体" w:hAnsi="宋体" w:cs="宋体"/>
           <w:kern w:val="0"/>
           <w:sz w:val="24"/>
           <w:szCs w:val="24"/>
@@ -1050,27 +824,7 @@
           <w:szCs w:val="24"/>
         </w:rPr>
         <w:tab/>
-        <w:t>接下来我们要检测怪物和玩家的碰撞，这里可以使用Cocos2dX 为Sprite3D提供的一个方法</w:t>
-      </w:r>
-      <w:proofErr w:type="spellStart"/>
-      <w:r>
-        <w:rPr>
-          <w:rFonts w:ascii="宋体" w:eastAsia="宋体" w:hAnsi="宋体" w:cs="宋体" w:hint="eastAsia"/>
-          <w:kern w:val="0"/>
-          <w:sz w:val="24"/>
-          <w:szCs w:val="24"/>
-        </w:rPr>
-        <w:t>getAABB</w:t>
-      </w:r>
-      <w:proofErr w:type="spellEnd"/>
-      <w:r>
-        <w:rPr>
-          <w:rFonts w:ascii="宋体" w:eastAsia="宋体" w:hAnsi="宋体" w:cs="宋体" w:hint="eastAsia"/>
-          <w:kern w:val="0"/>
-          <w:sz w:val="24"/>
-          <w:szCs w:val="24"/>
-        </w:rPr>
-        <w:t>()；用它就能获得物体的轴对齐包围盒</w:t>
+        <w:t>接下来我们要检测怪物和玩家的碰撞，这里可以使用Cocos2dX 为Sprite3D提供的一个方法getAABB()；用它就能获得物体的轴对齐包围盒</w:t>
       </w:r>
       <w:r>
         <w:rPr>
@@ -1173,7 +927,7 @@
         <w:ind w:firstLine="420"/>
         <w:jc w:val="left"/>
         <w:rPr>
-          <w:rFonts w:ascii="宋体" w:eastAsia="宋体" w:hAnsi="宋体" w:cs="宋体" w:hint="eastAsia"/>
+          <w:rFonts w:ascii="宋体" w:eastAsia="宋体" w:hAnsi="宋体" w:cs="宋体"/>
           <w:kern w:val="0"/>
           <w:sz w:val="24"/>
           <w:szCs w:val="24"/>
@@ -1207,7 +961,7 @@
         <w:widowControl/>
         <w:jc w:val="left"/>
         <w:rPr>
-          <w:rFonts w:ascii="宋体" w:eastAsia="宋体" w:hAnsi="宋体" w:cs="宋体" w:hint="eastAsia"/>
+          <w:rFonts w:ascii="宋体" w:eastAsia="宋体" w:hAnsi="宋体" w:cs="宋体"/>
           <w:kern w:val="0"/>
           <w:sz w:val="24"/>
           <w:szCs w:val="24"/>
@@ -1256,18 +1010,7 @@
           <w:sz w:val="24"/>
           <w:szCs w:val="24"/>
         </w:rPr>
-        <w:t>我们来看看最终的效果</w:t>
-      </w:r>
-      <w:bookmarkStart w:id="0" w:name="_GoBack"/>
-      <w:bookmarkEnd w:id="0"/>
-      <w:r>
-        <w:rPr>
-          <w:rFonts w:ascii="宋体" w:eastAsia="宋体" w:hAnsi="宋体" w:cs="宋体" w:hint="eastAsia"/>
-          <w:kern w:val="0"/>
-          <w:sz w:val="24"/>
-          <w:szCs w:val="24"/>
-        </w:rPr>
-        <w:t>：</w:t>
+        <w:t>我们来看看最终的效果：</w:t>
       </w:r>
     </w:p>
     <w:p>

--- a/跑酷Demo教程3.docx
+++ b/跑酷Demo教程3.docx
@@ -15,8 +15,6 @@
         </w:rPr>
         <w:t>3</w:t>
       </w:r>
-      <w:bookmarkStart w:id="0" w:name="_GoBack"/>
-      <w:bookmarkEnd w:id="0"/>
     </w:p>
     <w:p>
       <w:pPr>
@@ -304,6 +302,11 @@
     </w:p>
     <w:p/>
     <w:p>
+      <w:pPr>
+        <w:rPr>
+          <w:rFonts w:hint="eastAsia"/>
+        </w:rPr>
+      </w:pPr>
       <w:r>
         <w:rPr>
           <w:rFonts w:hint="eastAsia"/>
@@ -326,7 +329,98 @@
         <w:rPr>
           <w:rFonts w:hint="eastAsia"/>
         </w:rPr>
-        <w:t>文件来作为模式的配置文件，使用</w:t>
+        <w:t>文件来作为模式的配置文件</w:t>
+      </w:r>
+    </w:p>
+    <w:p>
+      <w:pPr>
+        <w:widowControl/>
+        <w:jc w:val="left"/>
+        <w:rPr>
+          <w:rFonts w:ascii="宋体" w:eastAsia="宋体" w:hAnsi="宋体" w:cs="宋体"/>
+          <w:kern w:val="0"/>
+          <w:sz w:val="24"/>
+          <w:szCs w:val="24"/>
+        </w:rPr>
+      </w:pPr>
+      <w:r>
+        <w:rPr>
+          <w:rFonts w:ascii="宋体" w:eastAsia="宋体" w:hAnsi="宋体" w:cs="宋体"/>
+          <w:noProof/>
+          <w:kern w:val="0"/>
+          <w:sz w:val="24"/>
+          <w:szCs w:val="24"/>
+        </w:rPr>
+        <w:drawing>
+          <wp:inline distT="0" distB="0" distL="0" distR="0">
+            <wp:extent cx="5429250" cy="3638550"/>
+            <wp:effectExtent l="0" t="0" r="0" b="0"/>
+            <wp:docPr id="1" name="图片 1" descr="C:\Users\ziwen.tang\AppData\Roaming\Tencent\Users\576419632\QQ\WinTemp\RichOle\NQ__5_]NBO82Y1UUC_~Z6U3.jpg"/>
+            <wp:cNvGraphicFramePr>
+              <a:graphicFrameLocks xmlns:a="http://schemas.openxmlformats.org/drawingml/2006/main" noChangeAspect="1"/>
+            </wp:cNvGraphicFramePr>
+            <a:graphic xmlns:a="http://schemas.openxmlformats.org/drawingml/2006/main">
+              <a:graphicData uri="http://schemas.openxmlformats.org/drawingml/2006/picture">
+                <pic:pic xmlns:pic="http://schemas.openxmlformats.org/drawingml/2006/picture">
+                  <pic:nvPicPr>
+                    <pic:cNvPr id="0" name="Picture 1" descr="C:\Users\ziwen.tang\AppData\Roaming\Tencent\Users\576419632\QQ\WinTemp\RichOle\NQ__5_]NBO82Y1UUC_~Z6U3.jpg"/>
+                    <pic:cNvPicPr>
+                      <a:picLocks noChangeAspect="1" noChangeArrowheads="1"/>
+                    </pic:cNvPicPr>
+                  </pic:nvPicPr>
+                  <pic:blipFill>
+                    <a:blip r:embed="rId6">
+                      <a:extLst>
+                        <a:ext uri="{28A0092B-C50C-407E-A947-70E740481C1C}">
+                          <a14:useLocalDpi xmlns:a14="http://schemas.microsoft.com/office/drawing/2010/main" val="0"/>
+                        </a:ext>
+                      </a:extLst>
+                    </a:blip>
+                    <a:srcRect/>
+                    <a:stretch>
+                      <a:fillRect/>
+                    </a:stretch>
+                  </pic:blipFill>
+                  <pic:spPr bwMode="auto">
+                    <a:xfrm>
+                      <a:off x="0" y="0"/>
+                      <a:ext cx="5429250" cy="3638550"/>
+                    </a:xfrm>
+                    <a:prstGeom prst="rect">
+                      <a:avLst/>
+                    </a:prstGeom>
+                    <a:noFill/>
+                    <a:ln>
+                      <a:noFill/>
+                    </a:ln>
+                  </pic:spPr>
+                </pic:pic>
+              </a:graphicData>
+            </a:graphic>
+          </wp:inline>
+        </w:drawing>
+      </w:r>
+    </w:p>
+    <w:p>
+      <w:r>
+        <w:rPr>
+          <w:rFonts w:hint="eastAsia"/>
+        </w:rPr>
+        <w:t>，</w:t>
+      </w:r>
+      <w:r>
+        <w:rPr>
+          <w:rFonts w:hint="eastAsia"/>
+        </w:rPr>
+        <w:t>并</w:t>
+      </w:r>
+      <w:bookmarkStart w:id="0" w:name="_GoBack"/>
+      <w:bookmarkEnd w:id="0"/>
+      <w:r>
+        <w:rPr>
+          <w:rFonts w:hint="eastAsia"/>
+        </w:rPr>
+        <w:t>使用</w:t>
       </w:r>
       <w:r>
         <w:rPr>
@@ -378,7 +472,7 @@
                     </pic:cNvPicPr>
                   </pic:nvPicPr>
                   <pic:blipFill>
-                    <a:blip r:embed="rId6">
+                    <a:blip r:embed="rId7">
                       <a:extLst>
                         <a:ext uri="{28A0092B-C50C-407E-A947-70E740481C1C}">
                           <a14:useLocalDpi xmlns:a14="http://schemas.microsoft.com/office/drawing/2010/main" val="0"/>
@@ -459,6 +553,7 @@
           <w:sz w:val="24"/>
           <w:szCs w:val="24"/>
         </w:rPr>
+        <w:lastRenderedPageBreak/>
         <w:drawing>
           <wp:inline distT="0" distB="0" distL="0" distR="0" wp14:anchorId="338D7A35" wp14:editId="55960BC9">
             <wp:extent cx="3619500" cy="2343150"/>
@@ -477,7 +572,7 @@
                     </pic:cNvPicPr>
                   </pic:nvPicPr>
                   <pic:blipFill>
-                    <a:blip r:embed="rId7">
+                    <a:blip r:embed="rId8">
                       <a:extLst>
                         <a:ext uri="{28A0092B-C50C-407E-A947-70E740481C1C}">
                           <a14:useLocalDpi xmlns:a14="http://schemas.microsoft.com/office/drawing/2010/main" val="0"/>
@@ -546,7 +641,7 @@
                     </pic:cNvPicPr>
                   </pic:nvPicPr>
                   <pic:blipFill>
-                    <a:blip r:embed="rId8">
+                    <a:blip r:embed="rId9">
                       <a:extLst>
                         <a:ext uri="{28A0092B-C50C-407E-A947-70E740481C1C}">
                           <a14:useLocalDpi xmlns:a14="http://schemas.microsoft.com/office/drawing/2010/main" val="0"/>
@@ -654,7 +749,7 @@
                     </pic:cNvPicPr>
                   </pic:nvPicPr>
                   <pic:blipFill>
-                    <a:blip r:embed="rId9">
+                    <a:blip r:embed="rId10">
                       <a:extLst>
                         <a:ext uri="{28A0092B-C50C-407E-A947-70E740481C1C}">
                           <a14:useLocalDpi xmlns:a14="http://schemas.microsoft.com/office/drawing/2010/main" val="0"/>
@@ -754,7 +849,6 @@
           <w:sz w:val="24"/>
           <w:szCs w:val="24"/>
         </w:rPr>
-        <w:lastRenderedPageBreak/>
         <w:drawing>
           <wp:inline distT="0" distB="0" distL="0" distR="0">
             <wp:extent cx="3943350" cy="3457575"/>
@@ -773,7 +867,7 @@
                     </pic:cNvPicPr>
                   </pic:nvPicPr>
                   <pic:blipFill>
-                    <a:blip r:embed="rId10">
+                    <a:blip r:embed="rId11">
                       <a:extLst>
                         <a:ext uri="{28A0092B-C50C-407E-A947-70E740481C1C}">
                           <a14:useLocalDpi xmlns:a14="http://schemas.microsoft.com/office/drawing/2010/main" val="0"/>
@@ -833,7 +927,17 @@
           <w:sz w:val="24"/>
           <w:szCs w:val="24"/>
         </w:rPr>
-        <w:t>，我们在障碍物的Action里</w:t>
+        <w:t>，我们在障碍物</w:t>
+      </w:r>
+      <w:r>
+        <w:rPr>
+          <w:rFonts w:ascii="宋体" w:eastAsia="宋体" w:hAnsi="宋体" w:cs="宋体" w:hint="eastAsia"/>
+          <w:kern w:val="0"/>
+          <w:sz w:val="24"/>
+          <w:szCs w:val="24"/>
+        </w:rPr>
+        <w:lastRenderedPageBreak/>
+        <w:t>的Action里</w:t>
       </w:r>
       <w:r>
         <w:rPr>
@@ -889,7 +993,7 @@
                     </pic:cNvPicPr>
                   </pic:nvPicPr>
                   <pic:blipFill>
-                    <a:blip r:embed="rId11">
+                    <a:blip r:embed="rId12">
                       <a:extLst>
                         <a:ext uri="{28A0092B-C50C-407E-A947-70E740481C1C}">
                           <a14:useLocalDpi xmlns:a14="http://schemas.microsoft.com/office/drawing/2010/main" val="0"/>
@@ -1050,7 +1154,7 @@
                     </pic:cNvPicPr>
                   </pic:nvPicPr>
                   <pic:blipFill>
-                    <a:blip r:embed="rId12">
+                    <a:blip r:embed="rId13">
                       <a:extLst>
                         <a:ext uri="{28A0092B-C50C-407E-A947-70E740481C1C}">
                           <a14:useLocalDpi xmlns:a14="http://schemas.microsoft.com/office/drawing/2010/main" val="0"/>

--- a/跑酷Demo教程3.docx
+++ b/跑酷Demo教程3.docx
@@ -84,12 +84,14 @@
         </w:rPr>
         <w:t>游戏主角相碰的话，那么他就会触发</w:t>
       </w:r>
+      <w:proofErr w:type="spellStart"/>
       <w:r>
         <w:rPr>
           <w:rFonts w:hint="eastAsia"/>
         </w:rPr>
         <w:t>GetMoney</w:t>
       </w:r>
+      <w:proofErr w:type="spellEnd"/>
       <w:r>
         <w:rPr>
           <w:rFonts w:hint="eastAsia"/>
@@ -114,7 +116,21 @@
         <w:rPr>
           <w:rFonts w:hint="eastAsia"/>
         </w:rPr>
-        <w:t>首先，我们要考虑的一个问题，是如何过程生成，一种简单的方</w:t>
+        <w:t>首先，我们要考虑的一个问题，是</w:t>
+      </w:r>
+      <w:proofErr w:type="gramStart"/>
+      <w:r>
+        <w:rPr>
+          <w:rFonts w:hint="eastAsia"/>
+        </w:rPr>
+        <w:t>如何过程</w:t>
+      </w:r>
+      <w:proofErr w:type="gramEnd"/>
+      <w:r>
+        <w:rPr>
+          <w:rFonts w:hint="eastAsia"/>
+        </w:rPr>
+        <w:t>生成，一种简单的方</w:t>
       </w:r>
       <w:r>
         <w:rPr>
@@ -152,7 +168,21 @@
         <w:rPr>
           <w:rFonts w:hint="eastAsia"/>
         </w:rPr>
-        <w:t>为了让玩家既能看起来玩一些随机生成、充满想象的地图，又不能影响游戏的体验性，通常的游戏开发时采取的办法式，通过经验或者游戏策划精心的设计，产生若干个模式，然后再来根据概率随机播放这些模式中的其中一个。</w:t>
+        <w:t>为了让</w:t>
+      </w:r>
+      <w:proofErr w:type="gramStart"/>
+      <w:r>
+        <w:rPr>
+          <w:rFonts w:hint="eastAsia"/>
+        </w:rPr>
+        <w:t>玩家既</w:t>
+      </w:r>
+      <w:proofErr w:type="gramEnd"/>
+      <w:r>
+        <w:rPr>
+          <w:rFonts w:hint="eastAsia"/>
+        </w:rPr>
+        <w:t>能看起来玩一些随机生成、充满想象的地图，又不能影响游戏的体验性，通常的游戏开发时采取的办法式，通过经验或者游戏策划精心的设计，产生若干个模式，然后再来根据概率随机播放这些模式中的其中一个。</w:t>
       </w:r>
     </w:p>
     <w:p>
@@ -168,23 +198,39 @@
         </w:rPr>
         <w:t>为了构建模式，在这里，我们创建了一个</w:t>
       </w:r>
+      <w:proofErr w:type="spellStart"/>
       <w:r>
         <w:rPr>
           <w:rFonts w:hint="eastAsia"/>
         </w:rPr>
         <w:t>MapSequence</w:t>
       </w:r>
-      <w:r>
-        <w:rPr>
-          <w:rFonts w:hint="eastAsia"/>
-        </w:rPr>
-        <w:t>类，这个类</w:t>
-      </w:r>
-      <w:r>
-        <w:rPr>
-          <w:rFonts w:hint="eastAsia"/>
-        </w:rPr>
-        <w:t>用于存放每个单个的模式</w:t>
+      <w:proofErr w:type="spellEnd"/>
+      <w:r>
+        <w:rPr>
+          <w:rFonts w:hint="eastAsia"/>
+        </w:rPr>
+        <w:t>类，这个</w:t>
+      </w:r>
+      <w:proofErr w:type="gramStart"/>
+      <w:r>
+        <w:rPr>
+          <w:rFonts w:hint="eastAsia"/>
+        </w:rPr>
+        <w:t>类</w:t>
+      </w:r>
+      <w:r>
+        <w:rPr>
+          <w:rFonts w:hint="eastAsia"/>
+        </w:rPr>
+        <w:t>用于</w:t>
+      </w:r>
+      <w:proofErr w:type="gramEnd"/>
+      <w:r>
+        <w:rPr>
+          <w:rFonts w:hint="eastAsia"/>
+        </w:rPr>
+        <w:t>存放每个单个的模式</w:t>
       </w:r>
     </w:p>
     <w:p>
@@ -275,7 +321,27 @@
           <w:szCs w:val="24"/>
         </w:rPr>
         <w:tab/>
-        <w:t>首先，用一个结构体SequenceInfo来储存每次出怪时，左、中、右 赛道会出现的类型，为了简化问题，我们现在暂定有三种类型，什么都没有、金币、障碍物。</w:t>
+        <w:t>首先，用一个结构体</w:t>
+      </w:r>
+      <w:proofErr w:type="spellStart"/>
+      <w:r>
+        <w:rPr>
+          <w:rFonts w:ascii="宋体" w:eastAsia="宋体" w:hAnsi="宋体" w:cs="宋体" w:hint="eastAsia"/>
+          <w:kern w:val="0"/>
+          <w:sz w:val="24"/>
+          <w:szCs w:val="24"/>
+        </w:rPr>
+        <w:t>SequenceInfo</w:t>
+      </w:r>
+      <w:proofErr w:type="spellEnd"/>
+      <w:r>
+        <w:rPr>
+          <w:rFonts w:ascii="宋体" w:eastAsia="宋体" w:hAnsi="宋体" w:cs="宋体" w:hint="eastAsia"/>
+          <w:kern w:val="0"/>
+          <w:sz w:val="24"/>
+          <w:szCs w:val="24"/>
+        </w:rPr>
+        <w:t>来储存每次出怪时，左、中、右 赛道会出现的类型，为了简化问题，我们现在暂定有三种类型，什么都没有、金币、障碍物。</w:t>
       </w:r>
     </w:p>
     <w:p>
@@ -297,16 +363,70 @@
           <w:szCs w:val="24"/>
         </w:rPr>
         <w:tab/>
-        <w:t>SequenceInfo 被放置在MapSequence中的容器内，MapSequence通过构造函数读取一个外部设计好了的模式，并将内容转换成一个个的sequence，这样，模式就构筑好了。</w:t>
+      </w:r>
+      <w:proofErr w:type="spellStart"/>
+      <w:r>
+        <w:rPr>
+          <w:rFonts w:ascii="宋体" w:eastAsia="宋体" w:hAnsi="宋体" w:cs="宋体" w:hint="eastAsia"/>
+          <w:kern w:val="0"/>
+          <w:sz w:val="24"/>
+          <w:szCs w:val="24"/>
+        </w:rPr>
+        <w:t>SequenceInfo</w:t>
+      </w:r>
+      <w:proofErr w:type="spellEnd"/>
+      <w:r>
+        <w:rPr>
+          <w:rFonts w:ascii="宋体" w:eastAsia="宋体" w:hAnsi="宋体" w:cs="宋体" w:hint="eastAsia"/>
+          <w:kern w:val="0"/>
+          <w:sz w:val="24"/>
+          <w:szCs w:val="24"/>
+        </w:rPr>
+        <w:t xml:space="preserve"> 被放置在</w:t>
+      </w:r>
+      <w:proofErr w:type="spellStart"/>
+      <w:r>
+        <w:rPr>
+          <w:rFonts w:ascii="宋体" w:eastAsia="宋体" w:hAnsi="宋体" w:cs="宋体" w:hint="eastAsia"/>
+          <w:kern w:val="0"/>
+          <w:sz w:val="24"/>
+          <w:szCs w:val="24"/>
+        </w:rPr>
+        <w:t>MapSequence</w:t>
+      </w:r>
+      <w:proofErr w:type="spellEnd"/>
+      <w:r>
+        <w:rPr>
+          <w:rFonts w:ascii="宋体" w:eastAsia="宋体" w:hAnsi="宋体" w:cs="宋体" w:hint="eastAsia"/>
+          <w:kern w:val="0"/>
+          <w:sz w:val="24"/>
+          <w:szCs w:val="24"/>
+        </w:rPr>
+        <w:t>中的容器内，</w:t>
+      </w:r>
+      <w:proofErr w:type="spellStart"/>
+      <w:r>
+        <w:rPr>
+          <w:rFonts w:ascii="宋体" w:eastAsia="宋体" w:hAnsi="宋体" w:cs="宋体" w:hint="eastAsia"/>
+          <w:kern w:val="0"/>
+          <w:sz w:val="24"/>
+          <w:szCs w:val="24"/>
+        </w:rPr>
+        <w:t>MapSequence</w:t>
+      </w:r>
+      <w:proofErr w:type="spellEnd"/>
+      <w:r>
+        <w:rPr>
+          <w:rFonts w:ascii="宋体" w:eastAsia="宋体" w:hAnsi="宋体" w:cs="宋体" w:hint="eastAsia"/>
+          <w:kern w:val="0"/>
+          <w:sz w:val="24"/>
+          <w:szCs w:val="24"/>
+        </w:rPr>
+        <w:t>通过构造函数读取一个外部设计好了的模式，并将内容转换成一个个的sequence，这样，模式就构筑好了。</w:t>
       </w:r>
     </w:p>
     <w:p/>
     <w:p>
-      <w:pPr>
-        <w:rPr>
-          <w:rFonts w:hint="eastAsia"/>
-        </w:rPr>
-      </w:pPr>
       <w:r>
         <w:rPr>
           <w:rFonts w:hint="eastAsia"/>
@@ -329,7 +449,21 @@
         <w:rPr>
           <w:rFonts w:hint="eastAsia"/>
         </w:rPr>
-        <w:t>文件来作为模式的配置文件</w:t>
+        <w:t>文件</w:t>
+      </w:r>
+      <w:proofErr w:type="gramStart"/>
+      <w:r>
+        <w:rPr>
+          <w:rFonts w:hint="eastAsia"/>
+        </w:rPr>
+        <w:t>来作</w:t>
+      </w:r>
+      <w:proofErr w:type="gramEnd"/>
+      <w:r>
+        <w:rPr>
+          <w:rFonts w:hint="eastAsia"/>
+        </w:rPr>
+        <w:t>为模式的配置文件</w:t>
       </w:r>
     </w:p>
     <w:p>
@@ -414,8 +548,6 @@
         </w:rPr>
         <w:t>并</w:t>
       </w:r>
-      <w:bookmarkStart w:id="0" w:name="_GoBack"/>
-      <w:bookmarkEnd w:id="0"/>
       <w:r>
         <w:rPr>
           <w:rFonts w:hint="eastAsia"/>
@@ -531,7 +663,27 @@
           <w:sz w:val="24"/>
           <w:szCs w:val="24"/>
         </w:rPr>
-        <w:t>这样一个模式就已经读取完毕了。我们设置了一个Pump函数来每次弹出一个当前模式的情况，并用isEOS来判定是否已经取完了整个Sequence。</w:t>
+        <w:t>这样一个模式就已经读取完毕了。我们设置了一个Pump函数来每次弹出一个当前模式的情况，并用</w:t>
+      </w:r>
+      <w:proofErr w:type="spellStart"/>
+      <w:r>
+        <w:rPr>
+          <w:rFonts w:ascii="宋体" w:eastAsia="宋体" w:hAnsi="宋体" w:cs="宋体" w:hint="eastAsia"/>
+          <w:kern w:val="0"/>
+          <w:sz w:val="24"/>
+          <w:szCs w:val="24"/>
+        </w:rPr>
+        <w:t>isEOS</w:t>
+      </w:r>
+      <w:proofErr w:type="spellEnd"/>
+      <w:r>
+        <w:rPr>
+          <w:rFonts w:ascii="宋体" w:eastAsia="宋体" w:hAnsi="宋体" w:cs="宋体" w:hint="eastAsia"/>
+          <w:kern w:val="0"/>
+          <w:sz w:val="24"/>
+          <w:szCs w:val="24"/>
+        </w:rPr>
+        <w:t>来判定是否已经取完了整个Sequence。</w:t>
       </w:r>
     </w:p>
     <w:p>
@@ -691,16 +843,47 @@
           <w:sz w:val="24"/>
           <w:szCs w:val="24"/>
         </w:rPr>
-        <w:t>显然要让场景里显示出来，我们就需要将整个MapSequence放入到</w:t>
-      </w:r>
-      <w:r>
-        <w:rPr>
-          <w:rFonts w:ascii="宋体" w:eastAsia="宋体" w:hAnsi="宋体" w:cs="宋体" w:hint="eastAsia"/>
-          <w:kern w:val="0"/>
-          <w:sz w:val="24"/>
-          <w:szCs w:val="24"/>
-        </w:rPr>
-        <w:t>PG_Controller中</w:t>
+        <w:t>显然要让场景里显示出来，我们就需要将整个</w:t>
+      </w:r>
+      <w:proofErr w:type="spellStart"/>
+      <w:r>
+        <w:rPr>
+          <w:rFonts w:ascii="宋体" w:eastAsia="宋体" w:hAnsi="宋体" w:cs="宋体" w:hint="eastAsia"/>
+          <w:kern w:val="0"/>
+          <w:sz w:val="24"/>
+          <w:szCs w:val="24"/>
+        </w:rPr>
+        <w:t>MapSequence</w:t>
+      </w:r>
+      <w:proofErr w:type="spellEnd"/>
+      <w:r>
+        <w:rPr>
+          <w:rFonts w:ascii="宋体" w:eastAsia="宋体" w:hAnsi="宋体" w:cs="宋体" w:hint="eastAsia"/>
+          <w:kern w:val="0"/>
+          <w:sz w:val="24"/>
+          <w:szCs w:val="24"/>
+        </w:rPr>
+        <w:t>放入到</w:t>
+      </w:r>
+      <w:proofErr w:type="spellStart"/>
+      <w:r>
+        <w:rPr>
+          <w:rFonts w:ascii="宋体" w:eastAsia="宋体" w:hAnsi="宋体" w:cs="宋体" w:hint="eastAsia"/>
+          <w:kern w:val="0"/>
+          <w:sz w:val="24"/>
+          <w:szCs w:val="24"/>
+        </w:rPr>
+        <w:t>PG_Controller</w:t>
+      </w:r>
+      <w:proofErr w:type="spellEnd"/>
+      <w:r>
+        <w:rPr>
+          <w:rFonts w:ascii="宋体" w:eastAsia="宋体" w:hAnsi="宋体" w:cs="宋体" w:hint="eastAsia"/>
+          <w:kern w:val="0"/>
+          <w:sz w:val="24"/>
+          <w:szCs w:val="24"/>
+        </w:rPr>
+        <w:t>中</w:t>
       </w:r>
       <w:r>
         <w:rPr>
@@ -800,7 +983,27 @@
           <w:szCs w:val="24"/>
         </w:rPr>
         <w:tab/>
-        <w:t>最终，我们在PG_Controller处包装一层pump，</w:t>
+        <w:t>最终，我们在</w:t>
+      </w:r>
+      <w:proofErr w:type="spellStart"/>
+      <w:r>
+        <w:rPr>
+          <w:rFonts w:ascii="宋体" w:eastAsia="宋体" w:hAnsi="宋体" w:cs="宋体" w:hint="eastAsia"/>
+          <w:kern w:val="0"/>
+          <w:sz w:val="24"/>
+          <w:szCs w:val="24"/>
+        </w:rPr>
+        <w:t>PG_Controller</w:t>
+      </w:r>
+      <w:proofErr w:type="spellEnd"/>
+      <w:r>
+        <w:rPr>
+          <w:rFonts w:ascii="宋体" w:eastAsia="宋体" w:hAnsi="宋体" w:cs="宋体" w:hint="eastAsia"/>
+          <w:kern w:val="0"/>
+          <w:sz w:val="24"/>
+          <w:szCs w:val="24"/>
+        </w:rPr>
+        <w:t>处包装一层pump，</w:t>
       </w:r>
       <w:r>
         <w:rPr>
@@ -827,7 +1030,7 @@
           <w:sz w:val="24"/>
           <w:szCs w:val="24"/>
         </w:rPr>
-        <w:t>：</w:t>
+        <w:t>:</w:t>
       </w:r>
     </w:p>
     <w:p>
@@ -918,16 +1121,72 @@
           <w:szCs w:val="24"/>
         </w:rPr>
         <w:tab/>
-        <w:t>接下来我们要检测怪物和玩家的碰撞，这里可以使用Cocos2dX 为Sprite3D提供的一个方法getAABB()；用它就能获得物体的轴对齐包围盒</w:t>
-      </w:r>
-      <w:r>
-        <w:rPr>
-          <w:rFonts w:ascii="宋体" w:eastAsia="宋体" w:hAnsi="宋体" w:cs="宋体" w:hint="eastAsia"/>
-          <w:kern w:val="0"/>
-          <w:sz w:val="24"/>
-          <w:szCs w:val="24"/>
-        </w:rPr>
-        <w:t>，我们在障碍物</w:t>
+        <w:t>接下来我们要检测怪物和玩家的碰撞，</w:t>
+      </w:r>
+      <w:r>
+        <w:rPr>
+          <w:rFonts w:ascii="宋体" w:eastAsia="宋体" w:hAnsi="宋体" w:cs="宋体" w:hint="eastAsia"/>
+          <w:kern w:val="0"/>
+          <w:sz w:val="24"/>
+          <w:szCs w:val="24"/>
+        </w:rPr>
+        <w:t>但是，一个模型通常是一个由几千，几万面组成的一个复杂几何体，</w:t>
+      </w:r>
+      <w:r>
+        <w:rPr>
+          <w:rFonts w:ascii="宋体" w:eastAsia="宋体" w:hAnsi="宋体" w:cs="宋体" w:hint="eastAsia"/>
+          <w:kern w:val="0"/>
+          <w:sz w:val="24"/>
+          <w:szCs w:val="24"/>
+        </w:rPr>
+        <w:t>如果我们直接将两个模型</w:t>
+      </w:r>
+      <w:proofErr w:type="gramStart"/>
+      <w:r>
+        <w:rPr>
+          <w:rFonts w:ascii="宋体" w:eastAsia="宋体" w:hAnsi="宋体" w:cs="宋体" w:hint="eastAsia"/>
+          <w:kern w:val="0"/>
+          <w:sz w:val="24"/>
+          <w:szCs w:val="24"/>
+        </w:rPr>
+        <w:t>当做</w:t>
+      </w:r>
+      <w:proofErr w:type="gramEnd"/>
+      <w:r>
+        <w:rPr>
+          <w:rFonts w:ascii="宋体" w:eastAsia="宋体" w:hAnsi="宋体" w:cs="宋体" w:hint="eastAsia"/>
+          <w:kern w:val="0"/>
+          <w:sz w:val="24"/>
+          <w:szCs w:val="24"/>
+        </w:rPr>
+        <w:t>多</w:t>
+      </w:r>
+      <w:r>
+        <w:rPr>
+          <w:rFonts w:ascii="宋体" w:eastAsia="宋体" w:hAnsi="宋体" w:cs="宋体" w:hint="eastAsia"/>
+          <w:kern w:val="0"/>
+          <w:sz w:val="24"/>
+          <w:szCs w:val="24"/>
+        </w:rPr>
+        <w:t>边形来考虑，那么效率就会非常的低，这里我们使用了一个近似的方法——</w:t>
+      </w:r>
+      <w:r>
+        <w:rPr>
+          <w:rFonts w:ascii="宋体" w:eastAsia="宋体" w:hAnsi="宋体" w:cs="宋体" w:hint="eastAsia"/>
+          <w:kern w:val="0"/>
+          <w:sz w:val="24"/>
+          <w:szCs w:val="24"/>
+        </w:rPr>
+        <w:t>AABB，</w:t>
+      </w:r>
+      <w:r>
+        <w:rPr>
+          <w:rFonts w:ascii="宋体" w:eastAsia="宋体" w:hAnsi="宋体" w:cs="宋体" w:hint="eastAsia"/>
+          <w:kern w:val="0"/>
+          <w:sz w:val="24"/>
+          <w:szCs w:val="24"/>
+        </w:rPr>
+        <w:t>这里可以使用</w:t>
       </w:r>
       <w:r>
         <w:rPr>
@@ -937,7 +1196,117 @@
           <w:szCs w:val="24"/>
         </w:rPr>
         <w:lastRenderedPageBreak/>
-        <w:t>的Action里</w:t>
+        <w:t>Cocos2dX 为Sprite3D提供的一个方法</w:t>
+      </w:r>
+      <w:proofErr w:type="spellStart"/>
+      <w:r>
+        <w:rPr>
+          <w:rFonts w:ascii="宋体" w:eastAsia="宋体" w:hAnsi="宋体" w:cs="宋体" w:hint="eastAsia"/>
+          <w:kern w:val="0"/>
+          <w:sz w:val="24"/>
+          <w:szCs w:val="24"/>
+        </w:rPr>
+        <w:t>getAABB</w:t>
+      </w:r>
+      <w:proofErr w:type="spellEnd"/>
+      <w:r>
+        <w:rPr>
+          <w:rFonts w:ascii="宋体" w:eastAsia="宋体" w:hAnsi="宋体" w:cs="宋体" w:hint="eastAsia"/>
+          <w:kern w:val="0"/>
+          <w:sz w:val="24"/>
+          <w:szCs w:val="24"/>
+        </w:rPr>
+        <w:t>()；</w:t>
+      </w:r>
+      <w:r>
+        <w:rPr>
+          <w:rFonts w:ascii="宋体" w:eastAsia="宋体" w:hAnsi="宋体" w:cs="宋体" w:hint="eastAsia"/>
+          <w:kern w:val="0"/>
+          <w:sz w:val="24"/>
+          <w:szCs w:val="24"/>
+        </w:rPr>
+        <w:t>所谓AABB就是</w:t>
+      </w:r>
+      <w:r>
+        <w:rPr>
+          <w:rFonts w:ascii="宋体" w:eastAsia="宋体" w:hAnsi="宋体" w:cs="宋体" w:hint="eastAsia"/>
+          <w:kern w:val="0"/>
+          <w:sz w:val="24"/>
+          <w:szCs w:val="24"/>
+        </w:rPr>
+        <w:t>物体的轴对齐包围盒</w:t>
+      </w:r>
+      <w:r>
+        <w:rPr>
+          <w:rFonts w:ascii="宋体" w:eastAsia="宋体" w:hAnsi="宋体" w:cs="宋体" w:hint="eastAsia"/>
+          <w:kern w:val="0"/>
+          <w:sz w:val="24"/>
+          <w:szCs w:val="24"/>
+        </w:rPr>
+        <w:t>，</w:t>
+      </w:r>
+      <w:r>
+        <w:rPr>
+          <w:rFonts w:ascii="宋体" w:eastAsia="宋体" w:hAnsi="宋体" w:cs="宋体" w:hint="eastAsia"/>
+          <w:kern w:val="0"/>
+          <w:sz w:val="24"/>
+          <w:szCs w:val="24"/>
+        </w:rPr>
+        <w:t>这个包围盒可以想象成一个</w:t>
+      </w:r>
+      <w:r>
+        <w:rPr>
+          <w:rFonts w:ascii="宋体" w:eastAsia="宋体" w:hAnsi="宋体" w:cs="宋体" w:hint="eastAsia"/>
+          <w:kern w:val="0"/>
+          <w:sz w:val="24"/>
+          <w:szCs w:val="24"/>
+        </w:rPr>
+        <w:t>紧紧的把模型给包住</w:t>
+      </w:r>
+      <w:r>
+        <w:rPr>
+          <w:rFonts w:ascii="宋体" w:eastAsia="宋体" w:hAnsi="宋体" w:cs="宋体" w:hint="eastAsia"/>
+          <w:kern w:val="0"/>
+          <w:sz w:val="24"/>
+          <w:szCs w:val="24"/>
+        </w:rPr>
+        <w:t>的盒子，</w:t>
+      </w:r>
+      <w:r>
+        <w:rPr>
+          <w:rFonts w:ascii="宋体" w:eastAsia="宋体" w:hAnsi="宋体" w:cs="宋体" w:hint="eastAsia"/>
+          <w:kern w:val="0"/>
+          <w:sz w:val="24"/>
+          <w:szCs w:val="24"/>
+        </w:rPr>
+        <w:t>这样，我们把对模型的多边形的碰撞的检测，转换成对包围盒</w:t>
+      </w:r>
+      <w:r>
+        <w:rPr>
+          <w:rFonts w:ascii="宋体" w:eastAsia="宋体" w:hAnsi="宋体" w:cs="宋体" w:hint="eastAsia"/>
+          <w:kern w:val="0"/>
+          <w:sz w:val="24"/>
+          <w:szCs w:val="24"/>
+        </w:rPr>
+        <w:t>的检测，这样做效率就高了不少，同时误差也是在刻意接受的范围内</w:t>
+      </w:r>
+      <w:r>
+        <w:rPr>
+          <w:rFonts w:ascii="宋体" w:eastAsia="宋体" w:hAnsi="宋体" w:cs="宋体" w:hint="eastAsia"/>
+          <w:kern w:val="0"/>
+          <w:sz w:val="24"/>
+          <w:szCs w:val="24"/>
+        </w:rPr>
+        <w:t>。</w:t>
+      </w:r>
+      <w:r>
+        <w:rPr>
+          <w:rFonts w:ascii="宋体" w:eastAsia="宋体" w:hAnsi="宋体" w:cs="宋体" w:hint="eastAsia"/>
+          <w:kern w:val="0"/>
+          <w:sz w:val="24"/>
+          <w:szCs w:val="24"/>
+        </w:rPr>
+        <w:t>我们在障碍物的Action里</w:t>
       </w:r>
       <w:r>
         <w:rPr>
@@ -967,6 +1336,7 @@
         </w:rPr>
         <w:tab/>
       </w:r>
+      <w:bookmarkStart w:id="0" w:name="_GoBack"/>
       <w:r>
         <w:rPr>
           <w:rFonts w:ascii="宋体" w:eastAsia="宋体" w:hAnsi="宋体" w:cs="宋体"/>
@@ -977,7 +1347,7 @@
         </w:rPr>
         <w:drawing>
           <wp:inline distT="0" distB="0" distL="0" distR="0">
-            <wp:extent cx="3257550" cy="819150"/>
+            <wp:extent cx="3257550" cy="895350"/>
             <wp:effectExtent l="0" t="0" r="0" b="0"/>
             <wp:docPr id="16" name="图片 16" descr="C:\Users\ziwen.tang\AppData\Roaming\Tencent\Users\576419632\QQ\WinTemp\RichOle\WABT_`P6MA_CMR)GWJ60L9D.png"/>
             <wp:cNvGraphicFramePr>
@@ -1008,7 +1378,7 @@
                   <pic:spPr bwMode="auto">
                     <a:xfrm>
                       <a:off x="0" y="0"/>
-                      <a:ext cx="3257550" cy="819150"/>
+                      <a:ext cx="3257550" cy="895350"/>
                     </a:xfrm>
                     <a:prstGeom prst="rect">
                       <a:avLst/>
@@ -1024,6 +1394,7 @@
           </wp:inline>
         </w:drawing>
       </w:r>
+      <w:bookmarkEnd w:id="0"/>
     </w:p>
     <w:p>
       <w:pPr>
